--- a/logo.docx
+++ b/logo.docx
@@ -350,6 +350,27 @@
             </a:graphic>
           </wp:inline>
         </w:drawing>
+      </w:r>
+    </w:p>
+    <w:p/>
+    <w:p>
+      <w:r>
+        <w:t>home page</w:t>
+      </w:r>
+    </w:p>
+    <w:p>
+      <w:r>
+        <w:t>login</w:t>
+      </w:r>
+    </w:p>
+    <w:p>
+      <w:r>
+        <w:t>register</w:t>
+      </w:r>
+    </w:p>
+    <w:p>
+      <w:r>
+        <w:t>3 categories minimum(per 5 products)</w:t>
       </w:r>
       <w:bookmarkStart w:id="0" w:name="_GoBack"/>
       <w:bookmarkEnd w:id="0"/>
